--- a/Milestones.docx
+++ b/Milestones.docx
@@ -148,8 +148,6 @@
         </w:rPr>
         <w:t>st</w:t>
       </w:r>
-      <w:bookmarkStart w:id="0" w:name="_GoBack"/>
-      <w:bookmarkEnd w:id="0"/>
     </w:p>
     <w:p>
       <w:pPr>
@@ -207,6 +205,153 @@
           <w:vertAlign w:val="superscript"/>
         </w:rPr>
         <w:t>th</w:t>
+      </w:r>
+    </w:p>
+    <w:p>
+      <w:pPr>
+        <w:pStyle w:val="ListParagraph"/>
+        <w:numPr>
+          <w:ilvl w:val="0"/>
+          <w:numId w:val="1"/>
+        </w:numPr>
+        <w:rPr>
+          <w:sz w:val="24"/>
+          <w:szCs w:val="24"/>
+          <w:u w:val="single"/>
+        </w:rPr>
+      </w:pPr>
+      <w:r>
+        <w:rPr>
+          <w:sz w:val="24"/>
+          <w:szCs w:val="24"/>
+        </w:rPr>
+        <w:t>Have UI Document Done – April 13</w:t>
+      </w:r>
+      <w:r>
+        <w:rPr>
+          <w:sz w:val="24"/>
+          <w:szCs w:val="24"/>
+          <w:vertAlign w:val="superscript"/>
+        </w:rPr>
+        <w:t>th</w:t>
+      </w:r>
+    </w:p>
+    <w:p>
+      <w:pPr>
+        <w:pStyle w:val="ListParagraph"/>
+        <w:numPr>
+          <w:ilvl w:val="0"/>
+          <w:numId w:val="1"/>
+        </w:numPr>
+        <w:rPr>
+          <w:sz w:val="24"/>
+          <w:szCs w:val="24"/>
+          <w:u w:val="single"/>
+        </w:rPr>
+      </w:pPr>
+      <w:r>
+        <w:rPr>
+          <w:sz w:val="24"/>
+          <w:szCs w:val="24"/>
+        </w:rPr>
+        <w:t>Have all individual pieces done – April 18</w:t>
+      </w:r>
+      <w:r>
+        <w:rPr>
+          <w:sz w:val="24"/>
+          <w:szCs w:val="24"/>
+          <w:vertAlign w:val="superscript"/>
+        </w:rPr>
+        <w:t>th</w:t>
+      </w:r>
+    </w:p>
+    <w:p>
+      <w:pPr>
+        <w:pStyle w:val="ListParagraph"/>
+        <w:numPr>
+          <w:ilvl w:val="0"/>
+          <w:numId w:val="1"/>
+        </w:numPr>
+        <w:rPr>
+          <w:sz w:val="24"/>
+          <w:szCs w:val="24"/>
+          <w:u w:val="single"/>
+        </w:rPr>
+      </w:pPr>
+      <w:r>
+        <w:rPr>
+          <w:sz w:val="24"/>
+          <w:szCs w:val="24"/>
+        </w:rPr>
+        <w:t>Group Project Status Report – April 20</w:t>
+      </w:r>
+      <w:r>
+        <w:rPr>
+          <w:sz w:val="24"/>
+          <w:szCs w:val="24"/>
+          <w:vertAlign w:val="superscript"/>
+        </w:rPr>
+        <w:t>th</w:t>
+      </w:r>
+    </w:p>
+    <w:p>
+      <w:pPr>
+        <w:pStyle w:val="ListParagraph"/>
+        <w:numPr>
+          <w:ilvl w:val="0"/>
+          <w:numId w:val="1"/>
+        </w:numPr>
+        <w:rPr>
+          <w:sz w:val="24"/>
+          <w:szCs w:val="24"/>
+          <w:u w:val="single"/>
+        </w:rPr>
+      </w:pPr>
+      <w:r>
+        <w:rPr>
+          <w:sz w:val="24"/>
+          <w:szCs w:val="24"/>
+        </w:rPr>
+        <w:t>Have Group Project Integrated – April 21</w:t>
+      </w:r>
+      <w:r>
+        <w:rPr>
+          <w:sz w:val="24"/>
+          <w:szCs w:val="24"/>
+          <w:vertAlign w:val="superscript"/>
+        </w:rPr>
+        <w:t>st</w:t>
+      </w:r>
+      <w:bookmarkStart w:id="0" w:name="_GoBack"/>
+      <w:bookmarkEnd w:id="0"/>
+    </w:p>
+    <w:p>
+      <w:pPr>
+        <w:pStyle w:val="ListParagraph"/>
+        <w:numPr>
+          <w:ilvl w:val="0"/>
+          <w:numId w:val="1"/>
+        </w:numPr>
+        <w:rPr>
+          <w:sz w:val="24"/>
+          <w:szCs w:val="24"/>
+          <w:u w:val="single"/>
+        </w:rPr>
+      </w:pPr>
+      <w:r>
+        <w:rPr>
+          <w:sz w:val="24"/>
+          <w:szCs w:val="24"/>
+        </w:rPr>
+        <w:t>Debugging Done – April 23</w:t>
+      </w:r>
+      <w:r>
+        <w:rPr>
+          <w:sz w:val="24"/>
+          <w:szCs w:val="24"/>
+          <w:vertAlign w:val="superscript"/>
+        </w:rPr>
+        <w:t>rd</w:t>
       </w:r>
     </w:p>
     <w:p>
@@ -552,6 +697,7 @@
     <w:lsdException w:name="HTML Sample" w:semiHidden="1" w:unhideWhenUsed="1"/>
     <w:lsdException w:name="HTML Typewriter" w:semiHidden="1" w:unhideWhenUsed="1"/>
     <w:lsdException w:name="HTML Variable" w:semiHidden="1" w:unhideWhenUsed="1"/>
+    <w:lsdException w:name="Normal Table" w:semiHidden="1" w:unhideWhenUsed="1"/>
     <w:lsdException w:name="annotation subject" w:semiHidden="1" w:unhideWhenUsed="1"/>
     <w:lsdException w:name="No List" w:semiHidden="1" w:unhideWhenUsed="1"/>
     <w:lsdException w:name="Outline List 1" w:semiHidden="1" w:unhideWhenUsed="1"/>
@@ -597,9 +743,11 @@
     <w:lsdException w:name="Table Subtle 1" w:semiHidden="1" w:unhideWhenUsed="1"/>
     <w:lsdException w:name="Table Subtle 2" w:semiHidden="1" w:unhideWhenUsed="1"/>
     <w:lsdException w:name="Table Web 1" w:semiHidden="1" w:unhideWhenUsed="1"/>
+    <w:lsdException w:name="Table Web 2" w:semiHidden="1" w:unhideWhenUsed="1"/>
     <w:lsdException w:name="Table Web 3" w:semiHidden="1" w:unhideWhenUsed="1"/>
     <w:lsdException w:name="Balloon Text" w:semiHidden="1" w:unhideWhenUsed="1"/>
     <w:lsdException w:name="Table Grid" w:uiPriority="39"/>
+    <w:lsdException w:name="Table Theme" w:semiHidden="1" w:unhideWhenUsed="1"/>
     <w:lsdException w:name="Placeholder Text" w:semiHidden="1"/>
     <w:lsdException w:name="No Spacing" w:uiPriority="1" w:qFormat="1"/>
     <w:lsdException w:name="Light Shading" w:uiPriority="60"/>
